--- a/Lab_2/Lab2.docx
+++ b/Lab_2/Lab2.docx
@@ -29,21 +29,245 @@
           <w:lang w:val="en-US"/>
         </w:rPr>
       </w:pPr>
+      <w:r>
+        <w:rPr>
+          <w:lang w:val="en-US"/>
+        </w:rPr>
+        <w:t>In this lab, you will learn how to iterate through different kinds of loops</w:t>
+      </w:r>
+    </w:p>
+    <w:p>
+      <w:pPr>
+        <w:rPr>
+          <w:lang w:val="en-US"/>
+        </w:rPr>
+      </w:pPr>
+      <w:r>
+        <w:rPr>
+          <w:lang w:val="en-US"/>
+        </w:rPr>
+        <w:t xml:space="preserve">You will see While, For, break, and how to manipulate iteration variables (in this case, variable </w:t>
+      </w:r>
       <w:proofErr w:type="spellStart"/>
       <w:r>
         <w:rPr>
-          <w:lang w:val="en-US"/>
-        </w:rPr>
-        <w:t>Hihi</w:t>
+          <w:i/>
+          <w:iCs/>
+          <w:lang w:val="en-US"/>
+        </w:rPr>
+        <w:t>i</w:t>
       </w:r>
       <w:proofErr w:type="spellEnd"/>
-    </w:p>
-    <w:p>
-      <w:pPr>
-        <w:rPr>
-          <w:lang w:val="en-US"/>
-        </w:rPr>
-      </w:pPr>
+      <w:r>
+        <w:rPr>
+          <w:lang w:val="en-US"/>
+        </w:rPr>
+        <w:t>)</w:t>
+      </w:r>
+    </w:p>
+    <w:p>
+      <w:pPr>
+        <w:rPr>
+          <w:lang w:val="en-US"/>
+        </w:rPr>
+      </w:pPr>
+      <w:r>
+        <w:rPr>
+          <w:lang w:val="en-US"/>
+        </w:rPr>
+        <w:t xml:space="preserve">Here are some handy resources to help you understand: </w:t>
+      </w:r>
+    </w:p>
+    <w:p>
+      <w:pPr>
+        <w:rPr>
+          <w:lang w:val="en-US"/>
+        </w:rPr>
+      </w:pPr>
+      <w:hyperlink r:id="rId5" w:history="1">
+        <w:r>
+          <w:rPr>
+            <w:rStyle w:val="Hyperlink"/>
+            <w:lang w:val="en-US"/>
+          </w:rPr>
+          <w:t>https://www.w3schools.com/python/python_for_loops.asp</w:t>
+        </w:r>
+      </w:hyperlink>
+      <w:r>
+        <w:rPr>
+          <w:lang w:val="en-US"/>
+        </w:rPr>
+        <w:t xml:space="preserve"> </w:t>
+      </w:r>
+    </w:p>
+    <w:p>
+      <w:pPr>
+        <w:rPr>
+          <w:lang w:val="en-US"/>
+        </w:rPr>
+      </w:pPr>
+      <w:hyperlink r:id="rId6" w:history="1">
+        <w:r>
+          <w:rPr>
+            <w:rStyle w:val="Hyperlink"/>
+            <w:lang w:val="en-US"/>
+          </w:rPr>
+          <w:t>https://www.w3schools.com/python/python_while_loops.asp</w:t>
+        </w:r>
+      </w:hyperlink>
+      <w:r>
+        <w:rPr>
+          <w:lang w:val="en-US"/>
+        </w:rPr>
+        <w:t xml:space="preserve"> </w:t>
+      </w:r>
+    </w:p>
+    <w:p>
+      <w:pPr>
+        <w:rPr>
+          <w:lang w:val="en-US"/>
+        </w:rPr>
+      </w:pPr>
+      <w:hyperlink r:id="rId7" w:history="1">
+        <w:r>
+          <w:rPr>
+            <w:rStyle w:val="Hyperlink"/>
+            <w:lang w:val="en-US"/>
+          </w:rPr>
+          <w:t>https://www.w3schools.com/python/python_lists.asp</w:t>
+        </w:r>
+      </w:hyperlink>
+    </w:p>
+    <w:p>
+      <w:pPr>
+        <w:rPr>
+          <w:lang w:val="en-US"/>
+        </w:rPr>
+      </w:pPr>
+    </w:p>
+    <w:p>
+      <w:pPr>
+        <w:rPr>
+          <w:b/>
+          <w:bCs/>
+          <w:lang w:val="en-US"/>
+        </w:rPr>
+      </w:pPr>
+      <w:r>
+        <w:rPr>
+          <w:b/>
+          <w:bCs/>
+          <w:lang w:val="en-US"/>
+        </w:rPr>
+        <w:t>Loop 1</w:t>
+      </w:r>
+    </w:p>
+    <w:p>
+      <w:pPr>
+        <w:rPr>
+          <w:lang w:val="en-US"/>
+        </w:rPr>
+      </w:pPr>
+      <w:r>
+        <w:rPr>
+          <w:lang w:val="en-US"/>
+        </w:rPr>
+        <w:t xml:space="preserve">Here, </w:t>
+      </w:r>
+    </w:p>
+    <w:p>
+      <w:pPr>
+        <w:rPr>
+          <w:lang w:val="en-US"/>
+        </w:rPr>
+      </w:pPr>
+    </w:p>
+    <w:p>
+      <w:pPr>
+        <w:rPr>
+          <w:b/>
+          <w:bCs/>
+          <w:lang w:val="en-US"/>
+        </w:rPr>
+      </w:pPr>
+      <w:r>
+        <w:rPr>
+          <w:b/>
+          <w:bCs/>
+          <w:lang w:val="en-US"/>
+        </w:rPr>
+        <w:t>Exercise</w:t>
+      </w:r>
+    </w:p>
+    <w:p>
+      <w:pPr>
+        <w:pStyle w:val="ListParagraph"/>
+        <w:numPr>
+          <w:ilvl w:val="0"/>
+          <w:numId w:val="3"/>
+        </w:numPr>
+        <w:rPr>
+          <w:lang w:val="en-US"/>
+        </w:rPr>
+      </w:pPr>
+      <w:r>
+        <w:rPr>
+          <w:lang w:val="en-US"/>
+        </w:rPr>
+        <w:t>Create a loop that prints the addition of +1 every iteration</w:t>
+      </w:r>
+      <w:r>
+        <w:rPr>
+          <w:lang w:val="en-US"/>
+        </w:rPr>
+        <w:t xml:space="preserve">. </w:t>
+      </w:r>
+      <w:r>
+        <w:rPr>
+          <w:lang w:val="en-US"/>
+        </w:rPr>
+        <w:t>For example, 1+2+3+4+5+6… (1,3,</w:t>
+      </w:r>
+      <w:r>
+        <w:rPr>
+          <w:lang w:val="en-US"/>
+        </w:rPr>
+        <w:t xml:space="preserve"> 5, 7, </w:t>
+      </w:r>
+      <w:proofErr w:type="gramStart"/>
+      <w:r>
+        <w:rPr>
+          <w:lang w:val="en-US"/>
+        </w:rPr>
+        <w:t>9..</w:t>
+      </w:r>
+      <w:proofErr w:type="gramEnd"/>
+      <w:r>
+        <w:rPr>
+          <w:lang w:val="en-US"/>
+        </w:rPr>
+        <w:t>) until 100.</w:t>
+      </w:r>
+    </w:p>
+    <w:p>
+      <w:pPr>
+        <w:rPr>
+          <w:lang w:val="en-US"/>
+        </w:rPr>
+      </w:pPr>
+    </w:p>
+    <w:p>
+      <w:pPr>
+        <w:rPr>
+          <w:lang w:val="en-US"/>
+        </w:rPr>
+      </w:pPr>
+      <w:r>
+        <w:rPr>
+          <w:lang w:val="en-US"/>
+        </w:rPr>
+        <w:t>After reading the code and all the comments</w:t>
+      </w:r>
     </w:p>
     <w:sectPr>
       <w:pgSz w:w="12240" w:h="15840"/>
@@ -147,6 +371,95 @@
     </w:lvl>
   </w:abstractNum>
   <w:abstractNum w:abstractNumId="1" w15:restartNumberingAfterBreak="0">
+    <w:nsid w:val="6A9D625F"/>
+    <w:multiLevelType w:val="hybridMultilevel"/>
+    <w:tmpl w:val="E3303F10"/>
+    <w:lvl w:ilvl="0" w:tplc="0C0C000F">
+      <w:start w:val="1"/>
+      <w:numFmt w:val="decimal"/>
+      <w:lvlText w:val="%1."/>
+      <w:lvlJc w:val="left"/>
+      <w:pPr>
+        <w:ind w:left="720" w:hanging="360"/>
+      </w:pPr>
+      <w:rPr>
+        <w:rFonts w:hint="default"/>
+      </w:rPr>
+    </w:lvl>
+    <w:lvl w:ilvl="1" w:tplc="0C0C0019" w:tentative="1">
+      <w:start w:val="1"/>
+      <w:numFmt w:val="lowerLetter"/>
+      <w:lvlText w:val="%2."/>
+      <w:lvlJc w:val="left"/>
+      <w:pPr>
+        <w:ind w:left="1440" w:hanging="360"/>
+      </w:pPr>
+    </w:lvl>
+    <w:lvl w:ilvl="2" w:tplc="0C0C001B" w:tentative="1">
+      <w:start w:val="1"/>
+      <w:numFmt w:val="lowerRoman"/>
+      <w:lvlText w:val="%3."/>
+      <w:lvlJc w:val="right"/>
+      <w:pPr>
+        <w:ind w:left="2160" w:hanging="180"/>
+      </w:pPr>
+    </w:lvl>
+    <w:lvl w:ilvl="3" w:tplc="0C0C000F" w:tentative="1">
+      <w:start w:val="1"/>
+      <w:numFmt w:val="decimal"/>
+      <w:lvlText w:val="%4."/>
+      <w:lvlJc w:val="left"/>
+      <w:pPr>
+        <w:ind w:left="2880" w:hanging="360"/>
+      </w:pPr>
+    </w:lvl>
+    <w:lvl w:ilvl="4" w:tplc="0C0C0019" w:tentative="1">
+      <w:start w:val="1"/>
+      <w:numFmt w:val="lowerLetter"/>
+      <w:lvlText w:val="%5."/>
+      <w:lvlJc w:val="left"/>
+      <w:pPr>
+        <w:ind w:left="3600" w:hanging="360"/>
+      </w:pPr>
+    </w:lvl>
+    <w:lvl w:ilvl="5" w:tplc="0C0C001B" w:tentative="1">
+      <w:start w:val="1"/>
+      <w:numFmt w:val="lowerRoman"/>
+      <w:lvlText w:val="%6."/>
+      <w:lvlJc w:val="right"/>
+      <w:pPr>
+        <w:ind w:left="4320" w:hanging="180"/>
+      </w:pPr>
+    </w:lvl>
+    <w:lvl w:ilvl="6" w:tplc="0C0C000F" w:tentative="1">
+      <w:start w:val="1"/>
+      <w:numFmt w:val="decimal"/>
+      <w:lvlText w:val="%7."/>
+      <w:lvlJc w:val="left"/>
+      <w:pPr>
+        <w:ind w:left="5040" w:hanging="360"/>
+      </w:pPr>
+    </w:lvl>
+    <w:lvl w:ilvl="7" w:tplc="0C0C0019" w:tentative="1">
+      <w:start w:val="1"/>
+      <w:numFmt w:val="lowerLetter"/>
+      <w:lvlText w:val="%8."/>
+      <w:lvlJc w:val="left"/>
+      <w:pPr>
+        <w:ind w:left="5760" w:hanging="360"/>
+      </w:pPr>
+    </w:lvl>
+    <w:lvl w:ilvl="8" w:tplc="0C0C001B" w:tentative="1">
+      <w:start w:val="1"/>
+      <w:numFmt w:val="lowerRoman"/>
+      <w:lvlText w:val="%9."/>
+      <w:lvlJc w:val="right"/>
+      <w:pPr>
+        <w:ind w:left="6480" w:hanging="180"/>
+      </w:pPr>
+    </w:lvl>
+  </w:abstractNum>
+  <w:abstractNum w:abstractNumId="2" w15:restartNumberingAfterBreak="0">
     <w:nsid w:val="774F72F1"/>
     <w:multiLevelType w:val="hybridMultilevel"/>
     <w:tmpl w:val="A4AE362C"/>
@@ -236,10 +549,13 @@
     </w:lvl>
   </w:abstractNum>
   <w:num w:numId="1" w16cid:durableId="126510245">
-    <w:abstractNumId w:val="1"/>
+    <w:abstractNumId w:val="2"/>
   </w:num>
   <w:num w:numId="2" w16cid:durableId="1137456738">
     <w:abstractNumId w:val="0"/>
+  </w:num>
+  <w:num w:numId="3" w16cid:durableId="1637222359">
+    <w:abstractNumId w:val="1"/>
   </w:num>
 </w:numbering>
 </file>
